--- a/Week_1/Week1_Algorithms Data Structures _exc_7_Financial Forcasting_hands-on.docx
+++ b/Week_1/Week1_Algorithms Data Structures _exc_7_Financial Forcasting_hands-on.docx
@@ -125,1132 +125,1575 @@
           <w:sz w:val="24"/>
           <w:szCs w:val="24"/>
         </w:rPr>
-        <w:t xml:space="preserve">SOURCE </w:t>
-      </w:r>
-      <w:proofErr w:type="gramStart"/>
-      <w:r>
+        <w:t>SOURCE CODE :</w:t>
+      </w:r>
+    </w:p>
+    <w:p>
+      <w:pPr>
         <w:rPr>
           <w:b/>
           <w:bCs/>
           <w:sz w:val="24"/>
           <w:szCs w:val="24"/>
         </w:rPr>
-        <w:t>CODE :</w:t>
-      </w:r>
-      <w:proofErr w:type="gramEnd"/>
-    </w:p>
-    <w:p>
-      <w:pPr>
+      </w:pPr>
+      <w:r>
         <w:rPr>
           <w:b/>
           <w:bCs/>
           <w:sz w:val="24"/>
           <w:szCs w:val="24"/>
         </w:rPr>
-      </w:pPr>
-      <w:r>
+        <w:t>FinancialForecast.java</w:t>
+      </w:r>
+    </w:p>
+    <w:p>
+      <w:pPr>
+        <w:rPr>
+          <w:sz w:val="24"/>
+          <w:szCs w:val="24"/>
+        </w:rPr>
+      </w:pPr>
+      <w:r>
+        <w:rPr>
+          <w:sz w:val="24"/>
+          <w:szCs w:val="24"/>
+        </w:rPr>
+        <w:t xml:space="preserve">package </w:t>
+      </w:r>
+      <w:proofErr w:type="spellStart"/>
+      <w:r>
+        <w:rPr>
+          <w:sz w:val="24"/>
+          <w:szCs w:val="24"/>
+        </w:rPr>
+        <w:t>com.forecasting.tool</w:t>
+      </w:r>
+      <w:proofErr w:type="spellEnd"/>
+      <w:r>
+        <w:rPr>
+          <w:sz w:val="24"/>
+          <w:szCs w:val="24"/>
+        </w:rPr>
+        <w:t>;</w:t>
+      </w:r>
+    </w:p>
+    <w:p>
+      <w:pPr>
+        <w:rPr>
+          <w:sz w:val="24"/>
+          <w:szCs w:val="24"/>
+        </w:rPr>
+      </w:pPr>
+    </w:p>
+    <w:p>
+      <w:pPr>
+        <w:rPr>
+          <w:sz w:val="24"/>
+          <w:szCs w:val="24"/>
+        </w:rPr>
+      </w:pPr>
+      <w:r>
+        <w:rPr>
+          <w:sz w:val="24"/>
+          <w:szCs w:val="24"/>
+        </w:rPr>
+        <w:t xml:space="preserve">public class </w:t>
+      </w:r>
+      <w:proofErr w:type="spellStart"/>
+      <w:r>
+        <w:rPr>
+          <w:sz w:val="24"/>
+          <w:szCs w:val="24"/>
+        </w:rPr>
+        <w:t>FinancialForecast</w:t>
+      </w:r>
+      <w:proofErr w:type="spellEnd"/>
+      <w:r>
+        <w:rPr>
+          <w:sz w:val="24"/>
+          <w:szCs w:val="24"/>
+        </w:rPr>
+        <w:t xml:space="preserve"> {</w:t>
+      </w:r>
+    </w:p>
+    <w:p>
+      <w:pPr>
+        <w:rPr>
+          <w:sz w:val="24"/>
+          <w:szCs w:val="24"/>
+        </w:rPr>
+      </w:pPr>
+    </w:p>
+    <w:p>
+      <w:pPr>
+        <w:rPr>
+          <w:sz w:val="24"/>
+          <w:szCs w:val="24"/>
+        </w:rPr>
+      </w:pPr>
+      <w:r>
+        <w:rPr>
+          <w:sz w:val="24"/>
+          <w:szCs w:val="24"/>
+        </w:rPr>
+        <w:t xml:space="preserve">    // Recursive method to calculate future value</w:t>
+      </w:r>
+    </w:p>
+    <w:p>
+      <w:pPr>
+        <w:rPr>
+          <w:sz w:val="24"/>
+          <w:szCs w:val="24"/>
+        </w:rPr>
+      </w:pPr>
+      <w:r>
+        <w:rPr>
+          <w:sz w:val="24"/>
+          <w:szCs w:val="24"/>
+        </w:rPr>
+        <w:t xml:space="preserve">    public static double </w:t>
+      </w:r>
+      <w:proofErr w:type="spellStart"/>
+      <w:r>
+        <w:rPr>
+          <w:sz w:val="24"/>
+          <w:szCs w:val="24"/>
+        </w:rPr>
+        <w:t>calculateFutureValueRecursive</w:t>
+      </w:r>
+      <w:proofErr w:type="spellEnd"/>
+      <w:r>
+        <w:rPr>
+          <w:sz w:val="24"/>
+          <w:szCs w:val="24"/>
+        </w:rPr>
+        <w:t xml:space="preserve">(double </w:t>
+      </w:r>
+      <w:proofErr w:type="spellStart"/>
+      <w:r>
+        <w:rPr>
+          <w:sz w:val="24"/>
+          <w:szCs w:val="24"/>
+        </w:rPr>
+        <w:t>presentValue</w:t>
+      </w:r>
+      <w:proofErr w:type="spellEnd"/>
+      <w:r>
+        <w:rPr>
+          <w:sz w:val="24"/>
+          <w:szCs w:val="24"/>
+        </w:rPr>
+        <w:t xml:space="preserve">, double </w:t>
+      </w:r>
+      <w:proofErr w:type="spellStart"/>
+      <w:r>
+        <w:rPr>
+          <w:sz w:val="24"/>
+          <w:szCs w:val="24"/>
+        </w:rPr>
+        <w:t>growthRate</w:t>
+      </w:r>
+      <w:proofErr w:type="spellEnd"/>
+      <w:r>
+        <w:rPr>
+          <w:sz w:val="24"/>
+          <w:szCs w:val="24"/>
+        </w:rPr>
+        <w:t>, int years) {</w:t>
+      </w:r>
+    </w:p>
+    <w:p>
+      <w:pPr>
+        <w:rPr>
+          <w:sz w:val="24"/>
+          <w:szCs w:val="24"/>
+        </w:rPr>
+      </w:pPr>
+      <w:r>
+        <w:rPr>
+          <w:sz w:val="24"/>
+          <w:szCs w:val="24"/>
+        </w:rPr>
+        <w:t xml:space="preserve">        if (years == 0) {</w:t>
+      </w:r>
+    </w:p>
+    <w:p>
+      <w:pPr>
+        <w:rPr>
+          <w:sz w:val="24"/>
+          <w:szCs w:val="24"/>
+        </w:rPr>
+      </w:pPr>
+      <w:r>
+        <w:rPr>
+          <w:sz w:val="24"/>
+          <w:szCs w:val="24"/>
+        </w:rPr>
+        <w:t xml:space="preserve">            return </w:t>
+      </w:r>
+      <w:proofErr w:type="spellStart"/>
+      <w:r>
+        <w:rPr>
+          <w:sz w:val="24"/>
+          <w:szCs w:val="24"/>
+        </w:rPr>
+        <w:t>presentValue</w:t>
+      </w:r>
+      <w:proofErr w:type="spellEnd"/>
+      <w:r>
+        <w:rPr>
+          <w:sz w:val="24"/>
+          <w:szCs w:val="24"/>
+        </w:rPr>
+        <w:t>;  // base case</w:t>
+      </w:r>
+    </w:p>
+    <w:p>
+      <w:pPr>
+        <w:rPr>
+          <w:sz w:val="24"/>
+          <w:szCs w:val="24"/>
+        </w:rPr>
+      </w:pPr>
+      <w:r>
+        <w:rPr>
+          <w:sz w:val="24"/>
+          <w:szCs w:val="24"/>
+        </w:rPr>
+        <w:t xml:space="preserve">        }</w:t>
+      </w:r>
+    </w:p>
+    <w:p>
+      <w:pPr>
+        <w:rPr>
+          <w:sz w:val="24"/>
+          <w:szCs w:val="24"/>
+        </w:rPr>
+      </w:pPr>
+      <w:r>
+        <w:rPr>
+          <w:sz w:val="24"/>
+          <w:szCs w:val="24"/>
+        </w:rPr>
+        <w:t xml:space="preserve">        return (1 + </w:t>
+      </w:r>
+      <w:proofErr w:type="spellStart"/>
+      <w:r>
+        <w:rPr>
+          <w:sz w:val="24"/>
+          <w:szCs w:val="24"/>
+        </w:rPr>
+        <w:t>growthRate</w:t>
+      </w:r>
+      <w:proofErr w:type="spellEnd"/>
+      <w:r>
+        <w:rPr>
+          <w:sz w:val="24"/>
+          <w:szCs w:val="24"/>
+        </w:rPr>
+        <w:t xml:space="preserve">) * </w:t>
+      </w:r>
+      <w:proofErr w:type="spellStart"/>
+      <w:r>
+        <w:rPr>
+          <w:sz w:val="24"/>
+          <w:szCs w:val="24"/>
+        </w:rPr>
+        <w:t>calculateFutureValueRecursive</w:t>
+      </w:r>
+      <w:proofErr w:type="spellEnd"/>
+      <w:r>
+        <w:rPr>
+          <w:sz w:val="24"/>
+          <w:szCs w:val="24"/>
+        </w:rPr>
+        <w:t>(</w:t>
+      </w:r>
+      <w:proofErr w:type="spellStart"/>
+      <w:r>
+        <w:rPr>
+          <w:sz w:val="24"/>
+          <w:szCs w:val="24"/>
+        </w:rPr>
+        <w:t>presentValue</w:t>
+      </w:r>
+      <w:proofErr w:type="spellEnd"/>
+      <w:r>
+        <w:rPr>
+          <w:sz w:val="24"/>
+          <w:szCs w:val="24"/>
+        </w:rPr>
+        <w:t xml:space="preserve">, </w:t>
+      </w:r>
+      <w:proofErr w:type="spellStart"/>
+      <w:r>
+        <w:rPr>
+          <w:sz w:val="24"/>
+          <w:szCs w:val="24"/>
+        </w:rPr>
+        <w:t>growthRate</w:t>
+      </w:r>
+      <w:proofErr w:type="spellEnd"/>
+      <w:r>
+        <w:rPr>
+          <w:sz w:val="24"/>
+          <w:szCs w:val="24"/>
+        </w:rPr>
+        <w:t>, years - 1);  // recursive case</w:t>
+      </w:r>
+    </w:p>
+    <w:p>
+      <w:pPr>
+        <w:rPr>
+          <w:sz w:val="24"/>
+          <w:szCs w:val="24"/>
+        </w:rPr>
+      </w:pPr>
+      <w:r>
+        <w:rPr>
+          <w:sz w:val="24"/>
+          <w:szCs w:val="24"/>
+        </w:rPr>
+        <w:t xml:space="preserve">    }</w:t>
+      </w:r>
+    </w:p>
+    <w:p>
+      <w:pPr>
+        <w:rPr>
+          <w:sz w:val="24"/>
+          <w:szCs w:val="24"/>
+        </w:rPr>
+      </w:pPr>
+    </w:p>
+    <w:p>
+      <w:pPr>
+        <w:rPr>
+          <w:sz w:val="24"/>
+          <w:szCs w:val="24"/>
+        </w:rPr>
+      </w:pPr>
+      <w:r>
+        <w:rPr>
+          <w:sz w:val="24"/>
+          <w:szCs w:val="24"/>
+        </w:rPr>
+        <w:t xml:space="preserve">    // Optimized: Iterative version</w:t>
+      </w:r>
+    </w:p>
+    <w:p>
+      <w:pPr>
+        <w:rPr>
+          <w:sz w:val="24"/>
+          <w:szCs w:val="24"/>
+        </w:rPr>
+      </w:pPr>
+      <w:r>
+        <w:rPr>
+          <w:sz w:val="24"/>
+          <w:szCs w:val="24"/>
+        </w:rPr>
+        <w:t xml:space="preserve">    public static double </w:t>
+      </w:r>
+      <w:proofErr w:type="spellStart"/>
+      <w:r>
+        <w:rPr>
+          <w:sz w:val="24"/>
+          <w:szCs w:val="24"/>
+        </w:rPr>
+        <w:t>calculateFutureValueIterative</w:t>
+      </w:r>
+      <w:proofErr w:type="spellEnd"/>
+      <w:r>
+        <w:rPr>
+          <w:sz w:val="24"/>
+          <w:szCs w:val="24"/>
+        </w:rPr>
+        <w:t xml:space="preserve">(double </w:t>
+      </w:r>
+      <w:proofErr w:type="spellStart"/>
+      <w:r>
+        <w:rPr>
+          <w:sz w:val="24"/>
+          <w:szCs w:val="24"/>
+        </w:rPr>
+        <w:t>presentValue</w:t>
+      </w:r>
+      <w:proofErr w:type="spellEnd"/>
+      <w:r>
+        <w:rPr>
+          <w:sz w:val="24"/>
+          <w:szCs w:val="24"/>
+        </w:rPr>
+        <w:t xml:space="preserve">, double </w:t>
+      </w:r>
+      <w:proofErr w:type="spellStart"/>
+      <w:r>
+        <w:rPr>
+          <w:sz w:val="24"/>
+          <w:szCs w:val="24"/>
+        </w:rPr>
+        <w:t>growthRate</w:t>
+      </w:r>
+      <w:proofErr w:type="spellEnd"/>
+      <w:r>
+        <w:rPr>
+          <w:sz w:val="24"/>
+          <w:szCs w:val="24"/>
+        </w:rPr>
+        <w:t>, int years) {</w:t>
+      </w:r>
+    </w:p>
+    <w:p>
+      <w:pPr>
+        <w:rPr>
+          <w:sz w:val="24"/>
+          <w:szCs w:val="24"/>
+        </w:rPr>
+      </w:pPr>
+      <w:r>
+        <w:rPr>
+          <w:sz w:val="24"/>
+          <w:szCs w:val="24"/>
+        </w:rPr>
+        <w:t xml:space="preserve">        double </w:t>
+      </w:r>
+      <w:proofErr w:type="spellStart"/>
+      <w:r>
+        <w:rPr>
+          <w:sz w:val="24"/>
+          <w:szCs w:val="24"/>
+        </w:rPr>
+        <w:t>futureValue</w:t>
+      </w:r>
+      <w:proofErr w:type="spellEnd"/>
+      <w:r>
+        <w:rPr>
+          <w:sz w:val="24"/>
+          <w:szCs w:val="24"/>
+        </w:rPr>
+        <w:t xml:space="preserve"> = </w:t>
+      </w:r>
+      <w:proofErr w:type="spellStart"/>
+      <w:r>
+        <w:rPr>
+          <w:sz w:val="24"/>
+          <w:szCs w:val="24"/>
+        </w:rPr>
+        <w:t>presentValue</w:t>
+      </w:r>
+      <w:proofErr w:type="spellEnd"/>
+      <w:r>
+        <w:rPr>
+          <w:sz w:val="24"/>
+          <w:szCs w:val="24"/>
+        </w:rPr>
+        <w:t>;</w:t>
+      </w:r>
+    </w:p>
+    <w:p>
+      <w:pPr>
+        <w:rPr>
+          <w:sz w:val="24"/>
+          <w:szCs w:val="24"/>
+        </w:rPr>
+      </w:pPr>
+      <w:r>
+        <w:rPr>
+          <w:sz w:val="24"/>
+          <w:szCs w:val="24"/>
+        </w:rPr>
+        <w:t xml:space="preserve">        for (int </w:t>
+      </w:r>
+      <w:proofErr w:type="spellStart"/>
+      <w:r>
+        <w:rPr>
+          <w:sz w:val="24"/>
+          <w:szCs w:val="24"/>
+        </w:rPr>
+        <w:t>i</w:t>
+      </w:r>
+      <w:proofErr w:type="spellEnd"/>
+      <w:r>
+        <w:rPr>
+          <w:sz w:val="24"/>
+          <w:szCs w:val="24"/>
+        </w:rPr>
+        <w:t xml:space="preserve"> = 0; </w:t>
+      </w:r>
+      <w:proofErr w:type="spellStart"/>
+      <w:r>
+        <w:rPr>
+          <w:sz w:val="24"/>
+          <w:szCs w:val="24"/>
+        </w:rPr>
+        <w:t>i</w:t>
+      </w:r>
+      <w:proofErr w:type="spellEnd"/>
+      <w:r>
+        <w:rPr>
+          <w:sz w:val="24"/>
+          <w:szCs w:val="24"/>
+        </w:rPr>
+        <w:t xml:space="preserve"> &lt; years; </w:t>
+      </w:r>
+      <w:proofErr w:type="spellStart"/>
+      <w:r>
+        <w:rPr>
+          <w:sz w:val="24"/>
+          <w:szCs w:val="24"/>
+        </w:rPr>
+        <w:t>i</w:t>
+      </w:r>
+      <w:proofErr w:type="spellEnd"/>
+      <w:r>
+        <w:rPr>
+          <w:sz w:val="24"/>
+          <w:szCs w:val="24"/>
+        </w:rPr>
+        <w:t>++) {</w:t>
+      </w:r>
+    </w:p>
+    <w:p>
+      <w:pPr>
+        <w:rPr>
+          <w:sz w:val="24"/>
+          <w:szCs w:val="24"/>
+        </w:rPr>
+      </w:pPr>
+      <w:r>
+        <w:rPr>
+          <w:sz w:val="24"/>
+          <w:szCs w:val="24"/>
+        </w:rPr>
+        <w:t xml:space="preserve">            </w:t>
+      </w:r>
+      <w:proofErr w:type="spellStart"/>
+      <w:r>
+        <w:rPr>
+          <w:sz w:val="24"/>
+          <w:szCs w:val="24"/>
+        </w:rPr>
+        <w:t>futureValue</w:t>
+      </w:r>
+      <w:proofErr w:type="spellEnd"/>
+      <w:r>
+        <w:rPr>
+          <w:sz w:val="24"/>
+          <w:szCs w:val="24"/>
+        </w:rPr>
+        <w:t xml:space="preserve"> *= (1 + </w:t>
+      </w:r>
+      <w:proofErr w:type="spellStart"/>
+      <w:r>
+        <w:rPr>
+          <w:sz w:val="24"/>
+          <w:szCs w:val="24"/>
+        </w:rPr>
+        <w:t>growthRate</w:t>
+      </w:r>
+      <w:proofErr w:type="spellEnd"/>
+      <w:r>
+        <w:rPr>
+          <w:sz w:val="24"/>
+          <w:szCs w:val="24"/>
+        </w:rPr>
+        <w:t>);</w:t>
+      </w:r>
+    </w:p>
+    <w:p>
+      <w:pPr>
+        <w:rPr>
+          <w:sz w:val="24"/>
+          <w:szCs w:val="24"/>
+        </w:rPr>
+      </w:pPr>
+      <w:r>
+        <w:rPr>
+          <w:sz w:val="24"/>
+          <w:szCs w:val="24"/>
+        </w:rPr>
+        <w:t xml:space="preserve">        }</w:t>
+      </w:r>
+    </w:p>
+    <w:p>
+      <w:pPr>
+        <w:rPr>
+          <w:sz w:val="24"/>
+          <w:szCs w:val="24"/>
+        </w:rPr>
+      </w:pPr>
+      <w:r>
+        <w:rPr>
+          <w:sz w:val="24"/>
+          <w:szCs w:val="24"/>
+        </w:rPr>
+        <w:t xml:space="preserve">        return </w:t>
+      </w:r>
+      <w:proofErr w:type="spellStart"/>
+      <w:r>
+        <w:rPr>
+          <w:sz w:val="24"/>
+          <w:szCs w:val="24"/>
+        </w:rPr>
+        <w:t>futureValue</w:t>
+      </w:r>
+      <w:proofErr w:type="spellEnd"/>
+      <w:r>
+        <w:rPr>
+          <w:sz w:val="24"/>
+          <w:szCs w:val="24"/>
+        </w:rPr>
+        <w:t>;</w:t>
+      </w:r>
+    </w:p>
+    <w:p>
+      <w:pPr>
+        <w:rPr>
+          <w:sz w:val="24"/>
+          <w:szCs w:val="24"/>
+        </w:rPr>
+      </w:pPr>
+      <w:r>
+        <w:rPr>
+          <w:sz w:val="24"/>
+          <w:szCs w:val="24"/>
+        </w:rPr>
+        <w:lastRenderedPageBreak/>
+        <w:t xml:space="preserve">    }</w:t>
+      </w:r>
+    </w:p>
+    <w:p>
+      <w:pPr>
+        <w:rPr>
+          <w:sz w:val="24"/>
+          <w:szCs w:val="24"/>
+        </w:rPr>
+      </w:pPr>
+    </w:p>
+    <w:p>
+      <w:pPr>
+        <w:rPr>
+          <w:sz w:val="24"/>
+          <w:szCs w:val="24"/>
+        </w:rPr>
+      </w:pPr>
+      <w:r>
+        <w:rPr>
+          <w:sz w:val="24"/>
+          <w:szCs w:val="24"/>
+        </w:rPr>
+        <w:t xml:space="preserve">    public static void main(String[] </w:t>
+      </w:r>
+      <w:proofErr w:type="spellStart"/>
+      <w:r>
+        <w:rPr>
+          <w:sz w:val="24"/>
+          <w:szCs w:val="24"/>
+        </w:rPr>
+        <w:t>args</w:t>
+      </w:r>
+      <w:proofErr w:type="spellEnd"/>
+      <w:r>
+        <w:rPr>
+          <w:sz w:val="24"/>
+          <w:szCs w:val="24"/>
+        </w:rPr>
+        <w:t>) {</w:t>
+      </w:r>
+    </w:p>
+    <w:p>
+      <w:pPr>
+        <w:rPr>
+          <w:sz w:val="24"/>
+          <w:szCs w:val="24"/>
+        </w:rPr>
+      </w:pPr>
+      <w:r>
+        <w:rPr>
+          <w:sz w:val="24"/>
+          <w:szCs w:val="24"/>
+        </w:rPr>
+        <w:t xml:space="preserve">        double </w:t>
+      </w:r>
+      <w:proofErr w:type="spellStart"/>
+      <w:r>
+        <w:rPr>
+          <w:sz w:val="24"/>
+          <w:szCs w:val="24"/>
+        </w:rPr>
+        <w:t>presentValue</w:t>
+      </w:r>
+      <w:proofErr w:type="spellEnd"/>
+      <w:r>
+        <w:rPr>
+          <w:sz w:val="24"/>
+          <w:szCs w:val="24"/>
+        </w:rPr>
+        <w:t xml:space="preserve"> = 10000;     // Starting amount</w:t>
+      </w:r>
+    </w:p>
+    <w:p>
+      <w:pPr>
+        <w:rPr>
+          <w:sz w:val="24"/>
+          <w:szCs w:val="24"/>
+        </w:rPr>
+      </w:pPr>
+      <w:r>
+        <w:rPr>
+          <w:sz w:val="24"/>
+          <w:szCs w:val="24"/>
+        </w:rPr>
+        <w:t xml:space="preserve">        double </w:t>
+      </w:r>
+      <w:proofErr w:type="spellStart"/>
+      <w:r>
+        <w:rPr>
+          <w:sz w:val="24"/>
+          <w:szCs w:val="24"/>
+        </w:rPr>
+        <w:t>annualGrowthRate</w:t>
+      </w:r>
+      <w:proofErr w:type="spellEnd"/>
+      <w:r>
+        <w:rPr>
+          <w:sz w:val="24"/>
+          <w:szCs w:val="24"/>
+        </w:rPr>
+        <w:t xml:space="preserve"> = 0.08;  // 8% growth rate</w:t>
+      </w:r>
+    </w:p>
+    <w:p>
+      <w:pPr>
+        <w:rPr>
+          <w:sz w:val="24"/>
+          <w:szCs w:val="24"/>
+        </w:rPr>
+      </w:pPr>
+      <w:r>
+        <w:rPr>
+          <w:sz w:val="24"/>
+          <w:szCs w:val="24"/>
+        </w:rPr>
+        <w:t xml:space="preserve">        int years = 5;</w:t>
+      </w:r>
+    </w:p>
+    <w:p>
+      <w:pPr>
+        <w:rPr>
+          <w:sz w:val="24"/>
+          <w:szCs w:val="24"/>
+        </w:rPr>
+      </w:pPr>
+    </w:p>
+    <w:p>
+      <w:pPr>
+        <w:rPr>
+          <w:sz w:val="24"/>
+          <w:szCs w:val="24"/>
+        </w:rPr>
+      </w:pPr>
+      <w:r>
+        <w:rPr>
+          <w:sz w:val="24"/>
+          <w:szCs w:val="24"/>
+        </w:rPr>
+        <w:t xml:space="preserve">        // Recursive calculation</w:t>
+      </w:r>
+    </w:p>
+    <w:p>
+      <w:pPr>
+        <w:rPr>
+          <w:sz w:val="24"/>
+          <w:szCs w:val="24"/>
+        </w:rPr>
+      </w:pPr>
+      <w:r>
+        <w:rPr>
+          <w:sz w:val="24"/>
+          <w:szCs w:val="24"/>
+        </w:rPr>
+        <w:t xml:space="preserve">        long </w:t>
+      </w:r>
+      <w:proofErr w:type="spellStart"/>
+      <w:r>
+        <w:rPr>
+          <w:sz w:val="24"/>
+          <w:szCs w:val="24"/>
+        </w:rPr>
+        <w:t>startTimeRec</w:t>
+      </w:r>
+      <w:proofErr w:type="spellEnd"/>
+      <w:r>
+        <w:rPr>
+          <w:sz w:val="24"/>
+          <w:szCs w:val="24"/>
+        </w:rPr>
+        <w:t xml:space="preserve"> = </w:t>
+      </w:r>
+      <w:proofErr w:type="spellStart"/>
+      <w:r>
+        <w:rPr>
+          <w:sz w:val="24"/>
+          <w:szCs w:val="24"/>
+        </w:rPr>
+        <w:t>System.nanoTime</w:t>
+      </w:r>
+      <w:proofErr w:type="spellEnd"/>
+      <w:r>
+        <w:rPr>
+          <w:sz w:val="24"/>
+          <w:szCs w:val="24"/>
+        </w:rPr>
+        <w:t>();</w:t>
+      </w:r>
+    </w:p>
+    <w:p>
+      <w:pPr>
+        <w:rPr>
+          <w:sz w:val="24"/>
+          <w:szCs w:val="24"/>
+        </w:rPr>
+      </w:pPr>
+      <w:r>
+        <w:rPr>
+          <w:sz w:val="24"/>
+          <w:szCs w:val="24"/>
+        </w:rPr>
+        <w:t xml:space="preserve">        double </w:t>
+      </w:r>
+      <w:proofErr w:type="spellStart"/>
+      <w:r>
+        <w:rPr>
+          <w:sz w:val="24"/>
+          <w:szCs w:val="24"/>
+        </w:rPr>
+        <w:t>futureValueRec</w:t>
+      </w:r>
+      <w:proofErr w:type="spellEnd"/>
+      <w:r>
+        <w:rPr>
+          <w:sz w:val="24"/>
+          <w:szCs w:val="24"/>
+        </w:rPr>
+        <w:t xml:space="preserve"> = </w:t>
+      </w:r>
+      <w:proofErr w:type="spellStart"/>
+      <w:r>
+        <w:rPr>
+          <w:sz w:val="24"/>
+          <w:szCs w:val="24"/>
+        </w:rPr>
+        <w:t>calculateFutureValueRecursive</w:t>
+      </w:r>
+      <w:proofErr w:type="spellEnd"/>
+      <w:r>
+        <w:rPr>
+          <w:sz w:val="24"/>
+          <w:szCs w:val="24"/>
+        </w:rPr>
+        <w:t>(</w:t>
+      </w:r>
+      <w:proofErr w:type="spellStart"/>
+      <w:r>
+        <w:rPr>
+          <w:sz w:val="24"/>
+          <w:szCs w:val="24"/>
+        </w:rPr>
+        <w:t>presentValue</w:t>
+      </w:r>
+      <w:proofErr w:type="spellEnd"/>
+      <w:r>
+        <w:rPr>
+          <w:sz w:val="24"/>
+          <w:szCs w:val="24"/>
+        </w:rPr>
+        <w:t xml:space="preserve">, </w:t>
+      </w:r>
+      <w:proofErr w:type="spellStart"/>
+      <w:r>
+        <w:rPr>
+          <w:sz w:val="24"/>
+          <w:szCs w:val="24"/>
+        </w:rPr>
+        <w:t>annualGrowthRate</w:t>
+      </w:r>
+      <w:proofErr w:type="spellEnd"/>
+      <w:r>
+        <w:rPr>
+          <w:sz w:val="24"/>
+          <w:szCs w:val="24"/>
+        </w:rPr>
+        <w:t>, years);</w:t>
+      </w:r>
+    </w:p>
+    <w:p>
+      <w:pPr>
+        <w:rPr>
+          <w:sz w:val="24"/>
+          <w:szCs w:val="24"/>
+        </w:rPr>
+      </w:pPr>
+      <w:r>
+        <w:rPr>
+          <w:sz w:val="24"/>
+          <w:szCs w:val="24"/>
+        </w:rPr>
+        <w:t xml:space="preserve">        long </w:t>
+      </w:r>
+      <w:proofErr w:type="spellStart"/>
+      <w:r>
+        <w:rPr>
+          <w:sz w:val="24"/>
+          <w:szCs w:val="24"/>
+        </w:rPr>
+        <w:t>endTimeRec</w:t>
+      </w:r>
+      <w:proofErr w:type="spellEnd"/>
+      <w:r>
+        <w:rPr>
+          <w:sz w:val="24"/>
+          <w:szCs w:val="24"/>
+        </w:rPr>
+        <w:t xml:space="preserve"> = </w:t>
+      </w:r>
+      <w:proofErr w:type="spellStart"/>
+      <w:r>
+        <w:rPr>
+          <w:sz w:val="24"/>
+          <w:szCs w:val="24"/>
+        </w:rPr>
+        <w:t>System.nanoTime</w:t>
+      </w:r>
+      <w:proofErr w:type="spellEnd"/>
+      <w:r>
+        <w:rPr>
+          <w:sz w:val="24"/>
+          <w:szCs w:val="24"/>
+        </w:rPr>
+        <w:t>();</w:t>
+      </w:r>
+    </w:p>
+    <w:p>
+      <w:pPr>
+        <w:rPr>
+          <w:sz w:val="24"/>
+          <w:szCs w:val="24"/>
+        </w:rPr>
+      </w:pPr>
+    </w:p>
+    <w:p>
+      <w:pPr>
+        <w:rPr>
+          <w:sz w:val="24"/>
+          <w:szCs w:val="24"/>
+        </w:rPr>
+      </w:pPr>
+      <w:r>
+        <w:rPr>
+          <w:sz w:val="24"/>
+          <w:szCs w:val="24"/>
+        </w:rPr>
+        <w:t xml:space="preserve">        // Iterative calculation</w:t>
+      </w:r>
+    </w:p>
+    <w:p>
+      <w:pPr>
+        <w:rPr>
+          <w:sz w:val="24"/>
+          <w:szCs w:val="24"/>
+        </w:rPr>
+      </w:pPr>
+      <w:r>
+        <w:rPr>
+          <w:sz w:val="24"/>
+          <w:szCs w:val="24"/>
+        </w:rPr>
+        <w:t xml:space="preserve">        long </w:t>
+      </w:r>
+      <w:proofErr w:type="spellStart"/>
+      <w:r>
+        <w:rPr>
+          <w:sz w:val="24"/>
+          <w:szCs w:val="24"/>
+        </w:rPr>
+        <w:t>startTimeIter</w:t>
+      </w:r>
+      <w:proofErr w:type="spellEnd"/>
+      <w:r>
+        <w:rPr>
+          <w:sz w:val="24"/>
+          <w:szCs w:val="24"/>
+        </w:rPr>
+        <w:t xml:space="preserve"> = </w:t>
+      </w:r>
+      <w:proofErr w:type="spellStart"/>
+      <w:r>
+        <w:rPr>
+          <w:sz w:val="24"/>
+          <w:szCs w:val="24"/>
+        </w:rPr>
+        <w:t>System.nanoTime</w:t>
+      </w:r>
+      <w:proofErr w:type="spellEnd"/>
+      <w:r>
+        <w:rPr>
+          <w:sz w:val="24"/>
+          <w:szCs w:val="24"/>
+        </w:rPr>
+        <w:t>();</w:t>
+      </w:r>
+    </w:p>
+    <w:p>
+      <w:pPr>
+        <w:rPr>
+          <w:sz w:val="24"/>
+          <w:szCs w:val="24"/>
+        </w:rPr>
+      </w:pPr>
+      <w:r>
+        <w:rPr>
+          <w:sz w:val="24"/>
+          <w:szCs w:val="24"/>
+        </w:rPr>
+        <w:t xml:space="preserve">        double </w:t>
+      </w:r>
+      <w:proofErr w:type="spellStart"/>
+      <w:r>
+        <w:rPr>
+          <w:sz w:val="24"/>
+          <w:szCs w:val="24"/>
+        </w:rPr>
+        <w:t>futureValueIter</w:t>
+      </w:r>
+      <w:proofErr w:type="spellEnd"/>
+      <w:r>
+        <w:rPr>
+          <w:sz w:val="24"/>
+          <w:szCs w:val="24"/>
+        </w:rPr>
+        <w:t xml:space="preserve"> = </w:t>
+      </w:r>
+      <w:proofErr w:type="spellStart"/>
+      <w:r>
+        <w:rPr>
+          <w:sz w:val="24"/>
+          <w:szCs w:val="24"/>
+        </w:rPr>
+        <w:t>calculateFutureValueIterative</w:t>
+      </w:r>
+      <w:proofErr w:type="spellEnd"/>
+      <w:r>
+        <w:rPr>
+          <w:sz w:val="24"/>
+          <w:szCs w:val="24"/>
+        </w:rPr>
+        <w:t>(</w:t>
+      </w:r>
+      <w:proofErr w:type="spellStart"/>
+      <w:r>
+        <w:rPr>
+          <w:sz w:val="24"/>
+          <w:szCs w:val="24"/>
+        </w:rPr>
+        <w:t>presentValue</w:t>
+      </w:r>
+      <w:proofErr w:type="spellEnd"/>
+      <w:r>
+        <w:rPr>
+          <w:sz w:val="24"/>
+          <w:szCs w:val="24"/>
+        </w:rPr>
+        <w:t xml:space="preserve">, </w:t>
+      </w:r>
+      <w:proofErr w:type="spellStart"/>
+      <w:r>
+        <w:rPr>
+          <w:sz w:val="24"/>
+          <w:szCs w:val="24"/>
+        </w:rPr>
+        <w:t>annualGrowthRate</w:t>
+      </w:r>
+      <w:proofErr w:type="spellEnd"/>
+      <w:r>
+        <w:rPr>
+          <w:sz w:val="24"/>
+          <w:szCs w:val="24"/>
+        </w:rPr>
+        <w:t>, years);</w:t>
+      </w:r>
+    </w:p>
+    <w:p>
+      <w:pPr>
+        <w:rPr>
+          <w:sz w:val="24"/>
+          <w:szCs w:val="24"/>
+        </w:rPr>
+      </w:pPr>
+      <w:r>
+        <w:rPr>
+          <w:sz w:val="24"/>
+          <w:szCs w:val="24"/>
+        </w:rPr>
+        <w:t xml:space="preserve">        long </w:t>
+      </w:r>
+      <w:proofErr w:type="spellStart"/>
+      <w:r>
+        <w:rPr>
+          <w:sz w:val="24"/>
+          <w:szCs w:val="24"/>
+        </w:rPr>
+        <w:t>endTimeIter</w:t>
+      </w:r>
+      <w:proofErr w:type="spellEnd"/>
+      <w:r>
+        <w:rPr>
+          <w:sz w:val="24"/>
+          <w:szCs w:val="24"/>
+        </w:rPr>
+        <w:t xml:space="preserve"> = </w:t>
+      </w:r>
+      <w:proofErr w:type="spellStart"/>
+      <w:r>
+        <w:rPr>
+          <w:sz w:val="24"/>
+          <w:szCs w:val="24"/>
+        </w:rPr>
+        <w:t>System.nanoTime</w:t>
+      </w:r>
+      <w:proofErr w:type="spellEnd"/>
+      <w:r>
+        <w:rPr>
+          <w:sz w:val="24"/>
+          <w:szCs w:val="24"/>
+        </w:rPr>
+        <w:t>();</w:t>
+      </w:r>
+    </w:p>
+    <w:p>
+      <w:pPr>
+        <w:rPr>
+          <w:sz w:val="24"/>
+          <w:szCs w:val="24"/>
+        </w:rPr>
+      </w:pPr>
+    </w:p>
+    <w:p>
+      <w:pPr>
+        <w:rPr>
+          <w:sz w:val="24"/>
+          <w:szCs w:val="24"/>
+        </w:rPr>
+      </w:pPr>
+      <w:r>
+        <w:rPr>
+          <w:sz w:val="24"/>
+          <w:szCs w:val="24"/>
+        </w:rPr>
+        <w:t xml:space="preserve">        </w:t>
+      </w:r>
+      <w:proofErr w:type="spellStart"/>
+      <w:r>
+        <w:rPr>
+          <w:sz w:val="24"/>
+          <w:szCs w:val="24"/>
+        </w:rPr>
+        <w:t>System.out.printf</w:t>
+      </w:r>
+      <w:proofErr w:type="spellEnd"/>
+      <w:r>
+        <w:rPr>
+          <w:sz w:val="24"/>
+          <w:szCs w:val="24"/>
+        </w:rPr>
+        <w:t xml:space="preserve">("Recursive Future Value after %d years: %.2f\n", years, </w:t>
+      </w:r>
+      <w:proofErr w:type="spellStart"/>
+      <w:r>
+        <w:rPr>
+          <w:sz w:val="24"/>
+          <w:szCs w:val="24"/>
+        </w:rPr>
+        <w:t>futureValueRec</w:t>
+      </w:r>
+      <w:proofErr w:type="spellEnd"/>
+      <w:r>
+        <w:rPr>
+          <w:sz w:val="24"/>
+          <w:szCs w:val="24"/>
+        </w:rPr>
+        <w:t>);</w:t>
+      </w:r>
+    </w:p>
+    <w:p>
+      <w:pPr>
+        <w:rPr>
+          <w:sz w:val="24"/>
+          <w:szCs w:val="24"/>
+        </w:rPr>
+      </w:pPr>
+      <w:r>
+        <w:rPr>
+          <w:sz w:val="24"/>
+          <w:szCs w:val="24"/>
+        </w:rPr>
+        <w:t xml:space="preserve">        </w:t>
+      </w:r>
+      <w:proofErr w:type="spellStart"/>
+      <w:r>
+        <w:rPr>
+          <w:sz w:val="24"/>
+          <w:szCs w:val="24"/>
+        </w:rPr>
+        <w:t>System.out.printf</w:t>
+      </w:r>
+      <w:proofErr w:type="spellEnd"/>
+      <w:r>
+        <w:rPr>
+          <w:sz w:val="24"/>
+          <w:szCs w:val="24"/>
+        </w:rPr>
+        <w:t xml:space="preserve">("Iterative Future Value after %d years: %.2f\n", years, </w:t>
+      </w:r>
+      <w:proofErr w:type="spellStart"/>
+      <w:r>
+        <w:rPr>
+          <w:sz w:val="24"/>
+          <w:szCs w:val="24"/>
+        </w:rPr>
+        <w:t>futureValueIter</w:t>
+      </w:r>
+      <w:proofErr w:type="spellEnd"/>
+      <w:r>
+        <w:rPr>
+          <w:sz w:val="24"/>
+          <w:szCs w:val="24"/>
+        </w:rPr>
+        <w:t>);</w:t>
+      </w:r>
+    </w:p>
+    <w:p>
+      <w:pPr>
+        <w:rPr>
+          <w:sz w:val="24"/>
+          <w:szCs w:val="24"/>
+        </w:rPr>
+      </w:pPr>
+    </w:p>
+    <w:p>
+      <w:pPr>
+        <w:rPr>
+          <w:sz w:val="24"/>
+          <w:szCs w:val="24"/>
+        </w:rPr>
+      </w:pPr>
+      <w:r>
+        <w:rPr>
+          <w:sz w:val="24"/>
+          <w:szCs w:val="24"/>
+        </w:rPr>
+        <w:t xml:space="preserve">        </w:t>
+      </w:r>
+      <w:proofErr w:type="spellStart"/>
+      <w:r>
+        <w:rPr>
+          <w:sz w:val="24"/>
+          <w:szCs w:val="24"/>
+        </w:rPr>
+        <w:t>System.out.println</w:t>
+      </w:r>
+      <w:proofErr w:type="spellEnd"/>
+      <w:r>
+        <w:rPr>
+          <w:sz w:val="24"/>
+          <w:szCs w:val="24"/>
+        </w:rPr>
+        <w:t>("\n=== Time Complexity Analysis ===");</w:t>
+      </w:r>
+    </w:p>
+    <w:p>
+      <w:pPr>
+        <w:rPr>
+          <w:sz w:val="24"/>
+          <w:szCs w:val="24"/>
+        </w:rPr>
+      </w:pPr>
+      <w:r>
+        <w:rPr>
+          <w:sz w:val="24"/>
+          <w:szCs w:val="24"/>
+        </w:rPr>
+        <w:t xml:space="preserve">        </w:t>
+      </w:r>
+      <w:proofErr w:type="spellStart"/>
+      <w:r>
+        <w:rPr>
+          <w:sz w:val="24"/>
+          <w:szCs w:val="24"/>
+        </w:rPr>
+        <w:t>System.out.println</w:t>
+      </w:r>
+      <w:proofErr w:type="spellEnd"/>
+      <w:r>
+        <w:rPr>
+          <w:sz w:val="24"/>
+          <w:szCs w:val="24"/>
+        </w:rPr>
+        <w:t>("Recursive Method: O(n), Space: O(n) due to call stack");</w:t>
+      </w:r>
+    </w:p>
+    <w:p>
+      <w:pPr>
+        <w:rPr>
+          <w:sz w:val="24"/>
+          <w:szCs w:val="24"/>
+        </w:rPr>
+      </w:pPr>
+      <w:r>
+        <w:rPr>
+          <w:sz w:val="24"/>
+          <w:szCs w:val="24"/>
+        </w:rPr>
+        <w:t xml:space="preserve">        </w:t>
+      </w:r>
+      <w:proofErr w:type="spellStart"/>
+      <w:r>
+        <w:rPr>
+          <w:sz w:val="24"/>
+          <w:szCs w:val="24"/>
+        </w:rPr>
+        <w:t>System.out.println</w:t>
+      </w:r>
+      <w:proofErr w:type="spellEnd"/>
+      <w:r>
+        <w:rPr>
+          <w:sz w:val="24"/>
+          <w:szCs w:val="24"/>
+        </w:rPr>
+        <w:t>("Iterative Method: O(n), Space: O(1)");</w:t>
+      </w:r>
+    </w:p>
+    <w:p>
+      <w:pPr>
+        <w:rPr>
+          <w:sz w:val="24"/>
+          <w:szCs w:val="24"/>
+        </w:rPr>
+      </w:pPr>
+    </w:p>
+    <w:p>
+      <w:pPr>
+        <w:rPr>
+          <w:sz w:val="24"/>
+          <w:szCs w:val="24"/>
+        </w:rPr>
+      </w:pPr>
+      <w:r>
+        <w:rPr>
+          <w:sz w:val="24"/>
+          <w:szCs w:val="24"/>
+        </w:rPr>
+        <w:t xml:space="preserve">        </w:t>
+      </w:r>
+      <w:proofErr w:type="spellStart"/>
+      <w:r>
+        <w:rPr>
+          <w:sz w:val="24"/>
+          <w:szCs w:val="24"/>
+        </w:rPr>
+        <w:t>System.out.println</w:t>
+      </w:r>
+      <w:proofErr w:type="spellEnd"/>
+      <w:r>
+        <w:rPr>
+          <w:sz w:val="24"/>
+          <w:szCs w:val="24"/>
+        </w:rPr>
+        <w:t>("\</w:t>
+      </w:r>
+      <w:proofErr w:type="spellStart"/>
+      <w:r>
+        <w:rPr>
+          <w:sz w:val="24"/>
+          <w:szCs w:val="24"/>
+        </w:rPr>
+        <w:t>nExecution</w:t>
+      </w:r>
+      <w:proofErr w:type="spellEnd"/>
+      <w:r>
+        <w:rPr>
+          <w:sz w:val="24"/>
+          <w:szCs w:val="24"/>
+        </w:rPr>
+        <w:t xml:space="preserve"> Time:");</w:t>
+      </w:r>
+    </w:p>
+    <w:p>
+      <w:pPr>
+        <w:rPr>
+          <w:sz w:val="24"/>
+          <w:szCs w:val="24"/>
+        </w:rPr>
+      </w:pPr>
+      <w:r>
+        <w:rPr>
+          <w:sz w:val="24"/>
+          <w:szCs w:val="24"/>
+        </w:rPr>
+        <w:t xml:space="preserve">        </w:t>
+      </w:r>
+      <w:proofErr w:type="spellStart"/>
+      <w:r>
+        <w:rPr>
+          <w:sz w:val="24"/>
+          <w:szCs w:val="24"/>
+        </w:rPr>
+        <w:t>System.out.println</w:t>
+      </w:r>
+      <w:proofErr w:type="spellEnd"/>
+      <w:r>
+        <w:rPr>
+          <w:sz w:val="24"/>
+          <w:szCs w:val="24"/>
+        </w:rPr>
+        <w:t>("Recursive: " + (</w:t>
+      </w:r>
+      <w:proofErr w:type="spellStart"/>
+      <w:r>
+        <w:rPr>
+          <w:sz w:val="24"/>
+          <w:szCs w:val="24"/>
+        </w:rPr>
+        <w:t>endTimeRec</w:t>
+      </w:r>
+      <w:proofErr w:type="spellEnd"/>
+      <w:r>
+        <w:rPr>
+          <w:sz w:val="24"/>
+          <w:szCs w:val="24"/>
+        </w:rPr>
+        <w:t xml:space="preserve"> - </w:t>
+      </w:r>
+      <w:proofErr w:type="spellStart"/>
+      <w:r>
+        <w:rPr>
+          <w:sz w:val="24"/>
+          <w:szCs w:val="24"/>
+        </w:rPr>
+        <w:t>startTimeRec</w:t>
+      </w:r>
+      <w:proofErr w:type="spellEnd"/>
+      <w:r>
+        <w:rPr>
+          <w:sz w:val="24"/>
+          <w:szCs w:val="24"/>
+        </w:rPr>
+        <w:t>) + " ns");</w:t>
+      </w:r>
+    </w:p>
+    <w:p>
+      <w:pPr>
+        <w:rPr>
+          <w:sz w:val="24"/>
+          <w:szCs w:val="24"/>
+        </w:rPr>
+      </w:pPr>
+      <w:r>
+        <w:rPr>
+          <w:sz w:val="24"/>
+          <w:szCs w:val="24"/>
+        </w:rPr>
+        <w:t xml:space="preserve">        </w:t>
+      </w:r>
+      <w:proofErr w:type="spellStart"/>
+      <w:r>
+        <w:rPr>
+          <w:sz w:val="24"/>
+          <w:szCs w:val="24"/>
+        </w:rPr>
+        <w:t>System.out.println</w:t>
+      </w:r>
+      <w:proofErr w:type="spellEnd"/>
+      <w:r>
+        <w:rPr>
+          <w:sz w:val="24"/>
+          <w:szCs w:val="24"/>
+        </w:rPr>
+        <w:t>("Iterative: " + (</w:t>
+      </w:r>
+      <w:proofErr w:type="spellStart"/>
+      <w:r>
+        <w:rPr>
+          <w:sz w:val="24"/>
+          <w:szCs w:val="24"/>
+        </w:rPr>
+        <w:t>endTimeIter</w:t>
+      </w:r>
+      <w:proofErr w:type="spellEnd"/>
+      <w:r>
+        <w:rPr>
+          <w:sz w:val="24"/>
+          <w:szCs w:val="24"/>
+        </w:rPr>
+        <w:t xml:space="preserve"> - </w:t>
+      </w:r>
+      <w:proofErr w:type="spellStart"/>
+      <w:r>
+        <w:rPr>
+          <w:sz w:val="24"/>
+          <w:szCs w:val="24"/>
+        </w:rPr>
+        <w:t>startTimeIter</w:t>
+      </w:r>
+      <w:proofErr w:type="spellEnd"/>
+      <w:r>
+        <w:rPr>
+          <w:sz w:val="24"/>
+          <w:szCs w:val="24"/>
+        </w:rPr>
+        <w:t>) + " ns");</w:t>
+      </w:r>
+    </w:p>
+    <w:p>
+      <w:pPr>
+        <w:rPr>
+          <w:sz w:val="24"/>
+          <w:szCs w:val="24"/>
+        </w:rPr>
+      </w:pPr>
+      <w:r>
+        <w:rPr>
+          <w:sz w:val="24"/>
+          <w:szCs w:val="24"/>
+        </w:rPr>
+        <w:lastRenderedPageBreak/>
+        <w:t xml:space="preserve">    }</w:t>
+      </w:r>
+    </w:p>
+    <w:p>
+      <w:pPr>
+        <w:rPr>
+          <w:sz w:val="24"/>
+          <w:szCs w:val="24"/>
+        </w:rPr>
+      </w:pPr>
+      <w:r>
+        <w:rPr>
+          <w:sz w:val="24"/>
+          <w:szCs w:val="24"/>
+        </w:rPr>
+        <w:t>}</w:t>
+      </w:r>
+    </w:p>
+    <w:p>
+      <w:pPr>
         <w:rPr>
           <w:b/>
           <w:bCs/>
           <w:sz w:val="24"/>
           <w:szCs w:val="24"/>
         </w:rPr>
-        <w:t>FinancialForecast.java</w:t>
-      </w:r>
-    </w:p>
-    <w:p>
-      <w:pPr>
-        <w:rPr>
-          <w:sz w:val="24"/>
-          <w:szCs w:val="24"/>
-        </w:rPr>
-      </w:pPr>
-      <w:r>
-        <w:rPr>
-          <w:sz w:val="24"/>
-          <w:szCs w:val="24"/>
-        </w:rPr>
-        <w:t xml:space="preserve">package </w:t>
-      </w:r>
-      <w:proofErr w:type="spellStart"/>
-      <w:proofErr w:type="gramStart"/>
-      <w:r>
-        <w:rPr>
-          <w:sz w:val="24"/>
-          <w:szCs w:val="24"/>
-        </w:rPr>
-        <w:t>com.forecasting</w:t>
-      </w:r>
-      <w:proofErr w:type="gramEnd"/>
-      <w:r>
-        <w:rPr>
-          <w:sz w:val="24"/>
-          <w:szCs w:val="24"/>
-        </w:rPr>
-        <w:t>.tool</w:t>
-      </w:r>
-      <w:proofErr w:type="spellEnd"/>
-      <w:r>
-        <w:rPr>
-          <w:sz w:val="24"/>
-          <w:szCs w:val="24"/>
-        </w:rPr>
-        <w:t>;</w:t>
-      </w:r>
-    </w:p>
-    <w:p>
-      <w:pPr>
-        <w:rPr>
-          <w:sz w:val="24"/>
-          <w:szCs w:val="24"/>
-        </w:rPr>
-      </w:pPr>
-    </w:p>
-    <w:p>
-      <w:pPr>
-        <w:rPr>
-          <w:sz w:val="24"/>
-          <w:szCs w:val="24"/>
-        </w:rPr>
-      </w:pPr>
-      <w:r>
-        <w:rPr>
-          <w:sz w:val="24"/>
-          <w:szCs w:val="24"/>
-        </w:rPr>
-        <w:t xml:space="preserve">public class </w:t>
-      </w:r>
-      <w:proofErr w:type="spellStart"/>
-      <w:r>
-        <w:rPr>
-          <w:sz w:val="24"/>
-          <w:szCs w:val="24"/>
-        </w:rPr>
-        <w:t>FinancialForecast</w:t>
-      </w:r>
-      <w:proofErr w:type="spellEnd"/>
-      <w:r>
-        <w:rPr>
-          <w:sz w:val="24"/>
-          <w:szCs w:val="24"/>
-        </w:rPr>
-        <w:t xml:space="preserve"> {</w:t>
-      </w:r>
-    </w:p>
-    <w:p>
-      <w:pPr>
-        <w:rPr>
-          <w:sz w:val="24"/>
-          <w:szCs w:val="24"/>
-        </w:rPr>
-      </w:pPr>
-    </w:p>
-    <w:p>
-      <w:pPr>
-        <w:rPr>
-          <w:sz w:val="24"/>
-          <w:szCs w:val="24"/>
-        </w:rPr>
-      </w:pPr>
-      <w:r>
-        <w:rPr>
-          <w:sz w:val="24"/>
-          <w:szCs w:val="24"/>
-        </w:rPr>
-        <w:t xml:space="preserve">    public static double </w:t>
-      </w:r>
-      <w:proofErr w:type="spellStart"/>
-      <w:proofErr w:type="gramStart"/>
-      <w:r>
-        <w:rPr>
-          <w:sz w:val="24"/>
-          <w:szCs w:val="24"/>
-        </w:rPr>
-        <w:t>calculateFutureValue</w:t>
-      </w:r>
-      <w:proofErr w:type="spellEnd"/>
-      <w:r>
-        <w:rPr>
-          <w:sz w:val="24"/>
-          <w:szCs w:val="24"/>
-        </w:rPr>
-        <w:t>(</w:t>
-      </w:r>
-      <w:proofErr w:type="gramEnd"/>
-      <w:r>
-        <w:rPr>
-          <w:sz w:val="24"/>
-          <w:szCs w:val="24"/>
-        </w:rPr>
-        <w:t xml:space="preserve">double </w:t>
-      </w:r>
-      <w:proofErr w:type="spellStart"/>
-      <w:r>
-        <w:rPr>
-          <w:sz w:val="24"/>
-          <w:szCs w:val="24"/>
-        </w:rPr>
-        <w:t>presentValue</w:t>
-      </w:r>
-      <w:proofErr w:type="spellEnd"/>
-      <w:r>
-        <w:rPr>
-          <w:sz w:val="24"/>
-          <w:szCs w:val="24"/>
-        </w:rPr>
-        <w:t xml:space="preserve">, double </w:t>
-      </w:r>
-      <w:proofErr w:type="spellStart"/>
-      <w:r>
-        <w:rPr>
-          <w:sz w:val="24"/>
-          <w:szCs w:val="24"/>
-        </w:rPr>
-        <w:t>growthRate</w:t>
-      </w:r>
-      <w:proofErr w:type="spellEnd"/>
-      <w:r>
-        <w:rPr>
-          <w:sz w:val="24"/>
-          <w:szCs w:val="24"/>
-        </w:rPr>
-        <w:t>, int years) {</w:t>
-      </w:r>
-    </w:p>
-    <w:p>
-      <w:pPr>
-        <w:rPr>
-          <w:sz w:val="24"/>
-          <w:szCs w:val="24"/>
-        </w:rPr>
-      </w:pPr>
-      <w:r>
-        <w:rPr>
-          <w:sz w:val="24"/>
-          <w:szCs w:val="24"/>
-        </w:rPr>
-        <w:t xml:space="preserve">        if (years == 0) {</w:t>
-      </w:r>
-    </w:p>
-    <w:p>
-      <w:pPr>
-        <w:rPr>
-          <w:sz w:val="24"/>
-          <w:szCs w:val="24"/>
-        </w:rPr>
-      </w:pPr>
-      <w:r>
-        <w:rPr>
-          <w:sz w:val="24"/>
-          <w:szCs w:val="24"/>
-        </w:rPr>
-        <w:t xml:space="preserve">            return </w:t>
-      </w:r>
-      <w:proofErr w:type="spellStart"/>
-      <w:r>
-        <w:rPr>
-          <w:sz w:val="24"/>
-          <w:szCs w:val="24"/>
-        </w:rPr>
-        <w:t>presentValue</w:t>
-      </w:r>
-      <w:proofErr w:type="spellEnd"/>
-      <w:r>
-        <w:rPr>
-          <w:sz w:val="24"/>
-          <w:szCs w:val="24"/>
-        </w:rPr>
-        <w:t>;</w:t>
-      </w:r>
-    </w:p>
-    <w:p>
-      <w:pPr>
-        <w:rPr>
-          <w:sz w:val="24"/>
-          <w:szCs w:val="24"/>
-        </w:rPr>
-      </w:pPr>
-      <w:r>
-        <w:rPr>
-          <w:sz w:val="24"/>
-          <w:szCs w:val="24"/>
-        </w:rPr>
-        <w:t xml:space="preserve">        }</w:t>
-      </w:r>
-    </w:p>
-    <w:p>
-      <w:pPr>
-        <w:rPr>
-          <w:sz w:val="24"/>
-          <w:szCs w:val="24"/>
-        </w:rPr>
-      </w:pPr>
-      <w:r>
-        <w:rPr>
-          <w:sz w:val="24"/>
-          <w:szCs w:val="24"/>
-        </w:rPr>
-        <w:t xml:space="preserve">        return (1 + </w:t>
-      </w:r>
-      <w:proofErr w:type="spellStart"/>
-      <w:r>
-        <w:rPr>
-          <w:sz w:val="24"/>
-          <w:szCs w:val="24"/>
-        </w:rPr>
-        <w:t>growthRate</w:t>
-      </w:r>
-      <w:proofErr w:type="spellEnd"/>
-      <w:r>
-        <w:rPr>
-          <w:sz w:val="24"/>
-          <w:szCs w:val="24"/>
-        </w:rPr>
-        <w:t xml:space="preserve">) * </w:t>
-      </w:r>
-      <w:proofErr w:type="spellStart"/>
-      <w:proofErr w:type="gramStart"/>
-      <w:r>
-        <w:rPr>
-          <w:i/>
-          <w:iCs/>
-          <w:sz w:val="24"/>
-          <w:szCs w:val="24"/>
-        </w:rPr>
-        <w:t>calculateFutureValue</w:t>
-      </w:r>
-      <w:proofErr w:type="spellEnd"/>
-      <w:r>
-        <w:rPr>
-          <w:sz w:val="24"/>
-          <w:szCs w:val="24"/>
-        </w:rPr>
-        <w:t>(</w:t>
-      </w:r>
-      <w:proofErr w:type="spellStart"/>
-      <w:proofErr w:type="gramEnd"/>
-      <w:r>
-        <w:rPr>
-          <w:sz w:val="24"/>
-          <w:szCs w:val="24"/>
-        </w:rPr>
-        <w:t>presentValue</w:t>
-      </w:r>
-      <w:proofErr w:type="spellEnd"/>
-      <w:r>
-        <w:rPr>
-          <w:sz w:val="24"/>
-          <w:szCs w:val="24"/>
-        </w:rPr>
-        <w:t xml:space="preserve">, </w:t>
-      </w:r>
-      <w:proofErr w:type="spellStart"/>
-      <w:r>
-        <w:rPr>
-          <w:sz w:val="24"/>
-          <w:szCs w:val="24"/>
-        </w:rPr>
-        <w:t>growthRate</w:t>
-      </w:r>
-      <w:proofErr w:type="spellEnd"/>
-      <w:r>
-        <w:rPr>
-          <w:sz w:val="24"/>
-          <w:szCs w:val="24"/>
-        </w:rPr>
-        <w:t>, years - 1);</w:t>
-      </w:r>
-    </w:p>
-    <w:p>
-      <w:pPr>
-        <w:rPr>
-          <w:sz w:val="24"/>
-          <w:szCs w:val="24"/>
-        </w:rPr>
-      </w:pPr>
-      <w:r>
-        <w:rPr>
-          <w:sz w:val="24"/>
-          <w:szCs w:val="24"/>
-        </w:rPr>
-        <w:t xml:space="preserve">    }</w:t>
-      </w:r>
-    </w:p>
-    <w:p>
-      <w:pPr>
-        <w:rPr>
-          <w:sz w:val="24"/>
-          <w:szCs w:val="24"/>
-        </w:rPr>
-      </w:pPr>
-    </w:p>
-    <w:p>
-      <w:pPr>
-        <w:rPr>
-          <w:sz w:val="24"/>
-          <w:szCs w:val="24"/>
-        </w:rPr>
-      </w:pPr>
-      <w:r>
-        <w:rPr>
-          <w:sz w:val="24"/>
-          <w:szCs w:val="24"/>
-        </w:rPr>
-        <w:t xml:space="preserve">    public static double </w:t>
-      </w:r>
-      <w:proofErr w:type="spellStart"/>
-      <w:proofErr w:type="gramStart"/>
-      <w:r>
-        <w:rPr>
-          <w:sz w:val="24"/>
-          <w:szCs w:val="24"/>
-        </w:rPr>
-        <w:t>calculateFutureValueIterative</w:t>
-      </w:r>
-      <w:proofErr w:type="spellEnd"/>
-      <w:r>
-        <w:rPr>
-          <w:sz w:val="24"/>
-          <w:szCs w:val="24"/>
-        </w:rPr>
-        <w:t>(</w:t>
-      </w:r>
-      <w:proofErr w:type="gramEnd"/>
-      <w:r>
-        <w:rPr>
-          <w:sz w:val="24"/>
-          <w:szCs w:val="24"/>
-        </w:rPr>
-        <w:t xml:space="preserve">double </w:t>
-      </w:r>
-      <w:proofErr w:type="spellStart"/>
-      <w:r>
-        <w:rPr>
-          <w:sz w:val="24"/>
-          <w:szCs w:val="24"/>
-        </w:rPr>
-        <w:t>presentValue</w:t>
-      </w:r>
-      <w:proofErr w:type="spellEnd"/>
-      <w:r>
-        <w:rPr>
-          <w:sz w:val="24"/>
-          <w:szCs w:val="24"/>
-        </w:rPr>
-        <w:t xml:space="preserve">, double </w:t>
-      </w:r>
-      <w:proofErr w:type="spellStart"/>
-      <w:r>
-        <w:rPr>
-          <w:sz w:val="24"/>
-          <w:szCs w:val="24"/>
-        </w:rPr>
-        <w:t>growthRate</w:t>
-      </w:r>
-      <w:proofErr w:type="spellEnd"/>
-      <w:r>
-        <w:rPr>
-          <w:sz w:val="24"/>
-          <w:szCs w:val="24"/>
-        </w:rPr>
-        <w:t>, int years) {</w:t>
-      </w:r>
-    </w:p>
-    <w:p>
-      <w:pPr>
-        <w:rPr>
-          <w:sz w:val="24"/>
-          <w:szCs w:val="24"/>
-        </w:rPr>
-      </w:pPr>
-      <w:r>
-        <w:rPr>
-          <w:sz w:val="24"/>
-          <w:szCs w:val="24"/>
-        </w:rPr>
-        <w:t xml:space="preserve">        double </w:t>
-      </w:r>
-      <w:proofErr w:type="spellStart"/>
-      <w:r>
-        <w:rPr>
-          <w:sz w:val="24"/>
-          <w:szCs w:val="24"/>
-        </w:rPr>
-        <w:t>futureValue</w:t>
-      </w:r>
-      <w:proofErr w:type="spellEnd"/>
-      <w:r>
-        <w:rPr>
-          <w:sz w:val="24"/>
-          <w:szCs w:val="24"/>
-        </w:rPr>
-        <w:t xml:space="preserve"> = </w:t>
-      </w:r>
-      <w:proofErr w:type="spellStart"/>
-      <w:r>
-        <w:rPr>
-          <w:sz w:val="24"/>
-          <w:szCs w:val="24"/>
-        </w:rPr>
-        <w:t>presentValue</w:t>
-      </w:r>
-      <w:proofErr w:type="spellEnd"/>
-      <w:r>
-        <w:rPr>
-          <w:sz w:val="24"/>
-          <w:szCs w:val="24"/>
-        </w:rPr>
-        <w:t>;</w:t>
-      </w:r>
-    </w:p>
-    <w:p>
-      <w:pPr>
-        <w:rPr>
-          <w:sz w:val="24"/>
-          <w:szCs w:val="24"/>
-        </w:rPr>
-      </w:pPr>
-      <w:r>
-        <w:rPr>
-          <w:sz w:val="24"/>
-          <w:szCs w:val="24"/>
-        </w:rPr>
-        <w:t xml:space="preserve">        for (int </w:t>
-      </w:r>
-      <w:proofErr w:type="spellStart"/>
-      <w:r>
-        <w:rPr>
-          <w:sz w:val="24"/>
-          <w:szCs w:val="24"/>
-        </w:rPr>
-        <w:t>i</w:t>
-      </w:r>
-      <w:proofErr w:type="spellEnd"/>
-      <w:r>
-        <w:rPr>
-          <w:sz w:val="24"/>
-          <w:szCs w:val="24"/>
-        </w:rPr>
-        <w:t xml:space="preserve"> = 0; </w:t>
-      </w:r>
-      <w:proofErr w:type="spellStart"/>
-      <w:r>
-        <w:rPr>
-          <w:sz w:val="24"/>
-          <w:szCs w:val="24"/>
-        </w:rPr>
-        <w:t>i</w:t>
-      </w:r>
-      <w:proofErr w:type="spellEnd"/>
-      <w:r>
-        <w:rPr>
-          <w:sz w:val="24"/>
-          <w:szCs w:val="24"/>
-        </w:rPr>
-        <w:t xml:space="preserve"> &lt; years; </w:t>
-      </w:r>
-      <w:proofErr w:type="spellStart"/>
-      <w:r>
-        <w:rPr>
-          <w:sz w:val="24"/>
-          <w:szCs w:val="24"/>
-        </w:rPr>
-        <w:t>i</w:t>
-      </w:r>
-      <w:proofErr w:type="spellEnd"/>
-      <w:r>
-        <w:rPr>
-          <w:sz w:val="24"/>
-          <w:szCs w:val="24"/>
-        </w:rPr>
-        <w:t>++) {</w:t>
-      </w:r>
-    </w:p>
-    <w:p>
-      <w:pPr>
-        <w:rPr>
-          <w:sz w:val="24"/>
-          <w:szCs w:val="24"/>
-        </w:rPr>
-      </w:pPr>
-      <w:r>
-        <w:rPr>
-          <w:sz w:val="24"/>
-          <w:szCs w:val="24"/>
-        </w:rPr>
-        <w:t xml:space="preserve">            </w:t>
-      </w:r>
-      <w:proofErr w:type="spellStart"/>
-      <w:r>
-        <w:rPr>
-          <w:sz w:val="24"/>
-          <w:szCs w:val="24"/>
-        </w:rPr>
-        <w:t>futureValue</w:t>
-      </w:r>
-      <w:proofErr w:type="spellEnd"/>
-      <w:r>
-        <w:rPr>
-          <w:sz w:val="24"/>
-          <w:szCs w:val="24"/>
-        </w:rPr>
-        <w:t xml:space="preserve"> *= (1 + </w:t>
-      </w:r>
-      <w:proofErr w:type="spellStart"/>
-      <w:r>
-        <w:rPr>
-          <w:sz w:val="24"/>
-          <w:szCs w:val="24"/>
-        </w:rPr>
-        <w:t>growthRate</w:t>
-      </w:r>
-      <w:proofErr w:type="spellEnd"/>
-      <w:r>
-        <w:rPr>
-          <w:sz w:val="24"/>
-          <w:szCs w:val="24"/>
-        </w:rPr>
-        <w:t>);</w:t>
-      </w:r>
-    </w:p>
-    <w:p>
-      <w:pPr>
-        <w:rPr>
-          <w:sz w:val="24"/>
-          <w:szCs w:val="24"/>
-        </w:rPr>
-      </w:pPr>
-      <w:r>
-        <w:rPr>
-          <w:sz w:val="24"/>
-          <w:szCs w:val="24"/>
-        </w:rPr>
-        <w:t xml:space="preserve">        }</w:t>
-      </w:r>
-    </w:p>
-    <w:p>
-      <w:pPr>
-        <w:rPr>
-          <w:sz w:val="24"/>
-          <w:szCs w:val="24"/>
-        </w:rPr>
-      </w:pPr>
-      <w:r>
-        <w:rPr>
-          <w:sz w:val="24"/>
-          <w:szCs w:val="24"/>
-        </w:rPr>
-        <w:t xml:space="preserve">        return </w:t>
-      </w:r>
-      <w:proofErr w:type="spellStart"/>
-      <w:r>
-        <w:rPr>
-          <w:sz w:val="24"/>
-          <w:szCs w:val="24"/>
-        </w:rPr>
-        <w:t>futureValue</w:t>
-      </w:r>
-      <w:proofErr w:type="spellEnd"/>
-      <w:r>
-        <w:rPr>
-          <w:sz w:val="24"/>
-          <w:szCs w:val="24"/>
-        </w:rPr>
-        <w:t>;</w:t>
-      </w:r>
-    </w:p>
-    <w:p>
-      <w:pPr>
-        <w:rPr>
-          <w:sz w:val="24"/>
-          <w:szCs w:val="24"/>
-        </w:rPr>
-      </w:pPr>
-      <w:r>
-        <w:rPr>
-          <w:sz w:val="24"/>
-          <w:szCs w:val="24"/>
-        </w:rPr>
-        <w:t xml:space="preserve">    }</w:t>
-      </w:r>
-    </w:p>
-    <w:p>
-      <w:pPr>
-        <w:rPr>
-          <w:sz w:val="24"/>
-          <w:szCs w:val="24"/>
-        </w:rPr>
-      </w:pPr>
-    </w:p>
-    <w:p>
-      <w:pPr>
-        <w:rPr>
-          <w:sz w:val="24"/>
-          <w:szCs w:val="24"/>
-        </w:rPr>
-      </w:pPr>
-      <w:r>
-        <w:rPr>
-          <w:sz w:val="24"/>
-          <w:szCs w:val="24"/>
-        </w:rPr>
-        <w:lastRenderedPageBreak/>
-        <w:t xml:space="preserve">    public static void </w:t>
-      </w:r>
-      <w:proofErr w:type="gramStart"/>
-      <w:r>
-        <w:rPr>
-          <w:sz w:val="24"/>
-          <w:szCs w:val="24"/>
-        </w:rPr>
-        <w:t>main(String[</w:t>
-      </w:r>
-      <w:proofErr w:type="gramEnd"/>
-      <w:r>
-        <w:rPr>
-          <w:sz w:val="24"/>
-          <w:szCs w:val="24"/>
-        </w:rPr>
-        <w:t xml:space="preserve">] </w:t>
-      </w:r>
-      <w:proofErr w:type="spellStart"/>
-      <w:r>
-        <w:rPr>
-          <w:sz w:val="24"/>
-          <w:szCs w:val="24"/>
-        </w:rPr>
-        <w:t>args</w:t>
-      </w:r>
-      <w:proofErr w:type="spellEnd"/>
-      <w:r>
-        <w:rPr>
-          <w:sz w:val="24"/>
-          <w:szCs w:val="24"/>
-        </w:rPr>
-        <w:t>) {</w:t>
-      </w:r>
-    </w:p>
-    <w:p>
-      <w:pPr>
-        <w:rPr>
-          <w:sz w:val="24"/>
-          <w:szCs w:val="24"/>
-        </w:rPr>
-      </w:pPr>
-      <w:r>
-        <w:rPr>
-          <w:sz w:val="24"/>
-          <w:szCs w:val="24"/>
-        </w:rPr>
-        <w:t xml:space="preserve">        double </w:t>
-      </w:r>
-      <w:proofErr w:type="spellStart"/>
-      <w:r>
-        <w:rPr>
-          <w:sz w:val="24"/>
-          <w:szCs w:val="24"/>
-        </w:rPr>
-        <w:t>presentValue</w:t>
-      </w:r>
-      <w:proofErr w:type="spellEnd"/>
-      <w:r>
-        <w:rPr>
-          <w:sz w:val="24"/>
-          <w:szCs w:val="24"/>
-        </w:rPr>
-        <w:t xml:space="preserve"> = 10000;</w:t>
-      </w:r>
-    </w:p>
-    <w:p>
-      <w:pPr>
-        <w:rPr>
-          <w:sz w:val="24"/>
-          <w:szCs w:val="24"/>
-        </w:rPr>
-      </w:pPr>
-      <w:r>
-        <w:rPr>
-          <w:sz w:val="24"/>
-          <w:szCs w:val="24"/>
-        </w:rPr>
-        <w:t xml:space="preserve">        double </w:t>
-      </w:r>
-      <w:proofErr w:type="spellStart"/>
-      <w:r>
-        <w:rPr>
-          <w:sz w:val="24"/>
-          <w:szCs w:val="24"/>
-        </w:rPr>
-        <w:t>annualGrowthRate</w:t>
-      </w:r>
-      <w:proofErr w:type="spellEnd"/>
-      <w:r>
-        <w:rPr>
-          <w:sz w:val="24"/>
-          <w:szCs w:val="24"/>
-        </w:rPr>
-        <w:t xml:space="preserve"> = 0.08;</w:t>
-      </w:r>
-    </w:p>
-    <w:p>
-      <w:pPr>
-        <w:rPr>
-          <w:sz w:val="24"/>
-          <w:szCs w:val="24"/>
-        </w:rPr>
-      </w:pPr>
-      <w:r>
-        <w:rPr>
-          <w:sz w:val="24"/>
-          <w:szCs w:val="24"/>
-        </w:rPr>
-        <w:t xml:space="preserve">        int years = 5;</w:t>
-      </w:r>
-    </w:p>
-    <w:p>
-      <w:pPr>
-        <w:rPr>
-          <w:sz w:val="24"/>
-          <w:szCs w:val="24"/>
-        </w:rPr>
-      </w:pPr>
-    </w:p>
-    <w:p>
-      <w:pPr>
-        <w:rPr>
-          <w:sz w:val="24"/>
-          <w:szCs w:val="24"/>
-        </w:rPr>
-      </w:pPr>
-      <w:r>
-        <w:rPr>
-          <w:sz w:val="24"/>
-          <w:szCs w:val="24"/>
-        </w:rPr>
-        <w:t xml:space="preserve">        double </w:t>
-      </w:r>
-      <w:proofErr w:type="spellStart"/>
-      <w:r>
-        <w:rPr>
-          <w:sz w:val="24"/>
-          <w:szCs w:val="24"/>
-        </w:rPr>
-        <w:t>futureValueRecursive</w:t>
-      </w:r>
-      <w:proofErr w:type="spellEnd"/>
-      <w:r>
-        <w:rPr>
-          <w:sz w:val="24"/>
-          <w:szCs w:val="24"/>
-        </w:rPr>
-        <w:t xml:space="preserve"> = </w:t>
-      </w:r>
-      <w:proofErr w:type="spellStart"/>
-      <w:proofErr w:type="gramStart"/>
-      <w:r>
-        <w:rPr>
-          <w:i/>
-          <w:iCs/>
-          <w:sz w:val="24"/>
-          <w:szCs w:val="24"/>
-        </w:rPr>
-        <w:t>calculateFutureValue</w:t>
-      </w:r>
-      <w:proofErr w:type="spellEnd"/>
-      <w:r>
-        <w:rPr>
-          <w:sz w:val="24"/>
-          <w:szCs w:val="24"/>
-        </w:rPr>
-        <w:t>(</w:t>
-      </w:r>
-      <w:proofErr w:type="spellStart"/>
-      <w:proofErr w:type="gramEnd"/>
-      <w:r>
-        <w:rPr>
-          <w:sz w:val="24"/>
-          <w:szCs w:val="24"/>
-        </w:rPr>
-        <w:t>presentValue</w:t>
-      </w:r>
-      <w:proofErr w:type="spellEnd"/>
-      <w:r>
-        <w:rPr>
-          <w:sz w:val="24"/>
-          <w:szCs w:val="24"/>
-        </w:rPr>
-        <w:t xml:space="preserve">, </w:t>
-      </w:r>
-      <w:proofErr w:type="spellStart"/>
-      <w:r>
-        <w:rPr>
-          <w:sz w:val="24"/>
-          <w:szCs w:val="24"/>
-        </w:rPr>
-        <w:t>annualGrowthRate</w:t>
-      </w:r>
-      <w:proofErr w:type="spellEnd"/>
-      <w:r>
-        <w:rPr>
-          <w:sz w:val="24"/>
-          <w:szCs w:val="24"/>
-        </w:rPr>
-        <w:t>, years);</w:t>
-      </w:r>
-    </w:p>
-    <w:p>
-      <w:pPr>
-        <w:rPr>
-          <w:sz w:val="24"/>
-          <w:szCs w:val="24"/>
-        </w:rPr>
-      </w:pPr>
-      <w:r>
-        <w:rPr>
-          <w:sz w:val="24"/>
-          <w:szCs w:val="24"/>
-        </w:rPr>
-        <w:t xml:space="preserve">        double </w:t>
-      </w:r>
-      <w:proofErr w:type="spellStart"/>
-      <w:r>
-        <w:rPr>
-          <w:sz w:val="24"/>
-          <w:szCs w:val="24"/>
-        </w:rPr>
-        <w:t>futureValueIterative</w:t>
-      </w:r>
-      <w:proofErr w:type="spellEnd"/>
-      <w:r>
-        <w:rPr>
-          <w:sz w:val="24"/>
-          <w:szCs w:val="24"/>
-        </w:rPr>
-        <w:t xml:space="preserve"> = </w:t>
-      </w:r>
-      <w:proofErr w:type="spellStart"/>
-      <w:proofErr w:type="gramStart"/>
-      <w:r>
-        <w:rPr>
-          <w:i/>
-          <w:iCs/>
-          <w:sz w:val="24"/>
-          <w:szCs w:val="24"/>
-        </w:rPr>
-        <w:t>calculateFutureValueIterative</w:t>
-      </w:r>
-      <w:proofErr w:type="spellEnd"/>
-      <w:r>
-        <w:rPr>
-          <w:sz w:val="24"/>
-          <w:szCs w:val="24"/>
-        </w:rPr>
-        <w:t>(</w:t>
-      </w:r>
-      <w:proofErr w:type="spellStart"/>
-      <w:proofErr w:type="gramEnd"/>
-      <w:r>
-        <w:rPr>
-          <w:sz w:val="24"/>
-          <w:szCs w:val="24"/>
-        </w:rPr>
-        <w:t>presentValue</w:t>
-      </w:r>
-      <w:proofErr w:type="spellEnd"/>
-      <w:r>
-        <w:rPr>
-          <w:sz w:val="24"/>
-          <w:szCs w:val="24"/>
-        </w:rPr>
-        <w:t xml:space="preserve">, </w:t>
-      </w:r>
-      <w:proofErr w:type="spellStart"/>
-      <w:r>
-        <w:rPr>
-          <w:sz w:val="24"/>
-          <w:szCs w:val="24"/>
-        </w:rPr>
-        <w:t>annualGrowthRate</w:t>
-      </w:r>
-      <w:proofErr w:type="spellEnd"/>
-      <w:r>
-        <w:rPr>
-          <w:sz w:val="24"/>
-          <w:szCs w:val="24"/>
-        </w:rPr>
-        <w:t>, years);</w:t>
-      </w:r>
-    </w:p>
-    <w:p>
-      <w:pPr>
-        <w:rPr>
-          <w:sz w:val="24"/>
-          <w:szCs w:val="24"/>
-        </w:rPr>
-      </w:pPr>
-    </w:p>
-    <w:p>
-      <w:pPr>
-        <w:rPr>
-          <w:sz w:val="24"/>
-          <w:szCs w:val="24"/>
-        </w:rPr>
-      </w:pPr>
-      <w:r>
-        <w:rPr>
-          <w:sz w:val="24"/>
-          <w:szCs w:val="24"/>
-        </w:rPr>
-        <w:t xml:space="preserve">        </w:t>
-      </w:r>
-      <w:proofErr w:type="spellStart"/>
-      <w:r>
-        <w:rPr>
-          <w:sz w:val="24"/>
-          <w:szCs w:val="24"/>
-        </w:rPr>
-        <w:t>System.</w:t>
-      </w:r>
-      <w:r>
-        <w:rPr>
-          <w:i/>
-          <w:iCs/>
-          <w:sz w:val="24"/>
-          <w:szCs w:val="24"/>
-        </w:rPr>
-        <w:t>out</w:t>
-      </w:r>
-      <w:r>
-        <w:rPr>
-          <w:sz w:val="24"/>
-          <w:szCs w:val="24"/>
-        </w:rPr>
-        <w:t>.printf</w:t>
-      </w:r>
-      <w:proofErr w:type="spellEnd"/>
-      <w:r>
-        <w:rPr>
-          <w:sz w:val="24"/>
-          <w:szCs w:val="24"/>
-        </w:rPr>
-        <w:t xml:space="preserve">("Recursive Future Value after %d years = %.2f\n", years, </w:t>
-      </w:r>
-      <w:proofErr w:type="spellStart"/>
-      <w:r>
-        <w:rPr>
-          <w:sz w:val="24"/>
-          <w:szCs w:val="24"/>
-        </w:rPr>
-        <w:t>futureValueRecursive</w:t>
-      </w:r>
-      <w:proofErr w:type="spellEnd"/>
-      <w:r>
-        <w:rPr>
-          <w:sz w:val="24"/>
-          <w:szCs w:val="24"/>
-        </w:rPr>
-        <w:t>);</w:t>
-      </w:r>
-    </w:p>
-    <w:p>
-      <w:pPr>
-        <w:rPr>
-          <w:sz w:val="24"/>
-          <w:szCs w:val="24"/>
-        </w:rPr>
-      </w:pPr>
-      <w:r>
-        <w:rPr>
-          <w:sz w:val="24"/>
-          <w:szCs w:val="24"/>
-        </w:rPr>
-        <w:t xml:space="preserve">        </w:t>
-      </w:r>
-      <w:proofErr w:type="spellStart"/>
-      <w:r>
-        <w:rPr>
-          <w:sz w:val="24"/>
-          <w:szCs w:val="24"/>
-        </w:rPr>
-        <w:t>System.</w:t>
-      </w:r>
-      <w:r>
-        <w:rPr>
-          <w:i/>
-          <w:iCs/>
-          <w:sz w:val="24"/>
-          <w:szCs w:val="24"/>
-        </w:rPr>
-        <w:t>out</w:t>
-      </w:r>
-      <w:r>
-        <w:rPr>
-          <w:sz w:val="24"/>
-          <w:szCs w:val="24"/>
-        </w:rPr>
-        <w:t>.printf</w:t>
-      </w:r>
-      <w:proofErr w:type="spellEnd"/>
-      <w:r>
-        <w:rPr>
-          <w:sz w:val="24"/>
-          <w:szCs w:val="24"/>
-        </w:rPr>
-        <w:t xml:space="preserve">("Iterative Future Value after %d years = %.2f\n", years, </w:t>
-      </w:r>
-      <w:proofErr w:type="spellStart"/>
-      <w:r>
-        <w:rPr>
-          <w:sz w:val="24"/>
-          <w:szCs w:val="24"/>
-        </w:rPr>
-        <w:t>futureValueIterative</w:t>
-      </w:r>
-      <w:proofErr w:type="spellEnd"/>
-      <w:r>
-        <w:rPr>
-          <w:sz w:val="24"/>
-          <w:szCs w:val="24"/>
-        </w:rPr>
-        <w:t>);</w:t>
-      </w:r>
-    </w:p>
-    <w:p>
-      <w:pPr>
-        <w:rPr>
-          <w:sz w:val="24"/>
-          <w:szCs w:val="24"/>
-        </w:rPr>
-      </w:pPr>
-      <w:r>
-        <w:rPr>
-          <w:sz w:val="24"/>
-          <w:szCs w:val="24"/>
-        </w:rPr>
-        <w:t xml:space="preserve">    }</w:t>
-      </w:r>
-    </w:p>
-    <w:p>
-      <w:pPr>
-        <w:rPr>
-          <w:sz w:val="24"/>
-          <w:szCs w:val="24"/>
-        </w:rPr>
-      </w:pPr>
-      <w:r>
-        <w:rPr>
-          <w:sz w:val="24"/>
-          <w:szCs w:val="24"/>
-        </w:rPr>
-        <w:t>}</w:t>
-      </w:r>
-    </w:p>
-    <w:p>
-      <w:pPr>
-        <w:rPr>
-          <w:sz w:val="24"/>
-          <w:szCs w:val="24"/>
-        </w:rPr>
       </w:pPr>
     </w:p>
     <w:p>
@@ -1258,29 +1701,25 @@
         <w:rPr>
           <w:b/>
           <w:bCs/>
-          <w:sz w:val="24"/>
-          <w:szCs w:val="24"/>
-        </w:rPr>
-      </w:pPr>
-    </w:p>
-    <w:p>
-      <w:pPr>
+        </w:rPr>
+      </w:pPr>
+      <w:r>
         <w:rPr>
           <w:b/>
           <w:bCs/>
-        </w:rPr>
-      </w:pPr>
-      <w:proofErr w:type="gramStart"/>
-      <w:r>
+          <w:sz w:val="24"/>
+          <w:szCs w:val="24"/>
+        </w:rPr>
+        <w:t>OUTPUT :</w:t>
+      </w:r>
+    </w:p>
+    <w:p>
+      <w:pPr>
         <w:rPr>
           <w:b/>
           <w:bCs/>
-          <w:sz w:val="24"/>
-          <w:szCs w:val="24"/>
-        </w:rPr>
-        <w:t>OUTPUT :</w:t>
-      </w:r>
-      <w:proofErr w:type="gramEnd"/>
+        </w:rPr>
+      </w:pPr>
     </w:p>
     <w:p>
       <w:pPr>
@@ -1297,24 +1736,17 @@
           <w:bCs/>
         </w:rPr>
       </w:pPr>
-    </w:p>
-    <w:p>
-      <w:pPr>
+      <w:r>
         <w:rPr>
           <w:b/>
           <w:bCs/>
-        </w:rPr>
-      </w:pPr>
-      <w:r>
-        <w:rPr>
-          <w:b/>
-          <w:bCs/>
+          <w:noProof/>
         </w:rPr>
         <w:drawing>
-          <wp:inline distT="0" distB="0" distL="0" distR="0" wp14:anchorId="5ABD0F37" wp14:editId="0168A285">
-            <wp:extent cx="6019800" cy="1895475"/>
-            <wp:effectExtent l="0" t="0" r="0" b="9525"/>
-            <wp:docPr id="1860106906" name="Picture 1"/>
+          <wp:inline distT="0" distB="0" distL="0" distR="0" wp14:anchorId="67D63EDA" wp14:editId="7D2DDC7E">
+            <wp:extent cx="6116128" cy="2484120"/>
+            <wp:effectExtent l="0" t="0" r="0" b="0"/>
+            <wp:docPr id="1492305695" name="Picture 1"/>
             <wp:cNvGraphicFramePr>
               <a:graphicFrameLocks xmlns:a="http://schemas.openxmlformats.org/drawingml/2006/main" noChangeAspect="1"/>
             </wp:cNvGraphicFramePr>
@@ -1322,7 +1754,7 @@
               <a:graphicData uri="http://schemas.openxmlformats.org/drawingml/2006/picture">
                 <pic:pic xmlns:pic="http://schemas.openxmlformats.org/drawingml/2006/picture">
                   <pic:nvPicPr>
-                    <pic:cNvPr id="1860106906" name=""/>
+                    <pic:cNvPr id="1492305695" name=""/>
                     <pic:cNvPicPr/>
                   </pic:nvPicPr>
                   <pic:blipFill>
@@ -1334,7 +1766,7 @@
                   <pic:spPr>
                     <a:xfrm>
                       <a:off x="0" y="0"/>
-                      <a:ext cx="6019800" cy="1895475"/>
+                      <a:ext cx="6121939" cy="2486480"/>
                     </a:xfrm>
                     <a:prstGeom prst="rect">
                       <a:avLst/>
@@ -1962,6 +2394,7 @@
   <w:style w:type="character" w:default="1" w:styleId="DefaultParagraphFont">
     <w:name w:val="Default Paragraph Font"/>
     <w:uiPriority w:val="1"/>
+    <w:semiHidden/>
     <w:unhideWhenUsed/>
   </w:style>
   <w:style w:type="table" w:default="1" w:styleId="TableNormal">
